--- a/Выступление.docx
+++ b/Выступление.docx
@@ -13,21 +13,40 @@
       <w:r>
         <w:rPr>
           <w:rFonts w:ascii="Calibri" w:hAnsi="Calibri" w:cs="Calibri"/>
-          <w:b/>
-          <w:bCs/>
-          <w:sz w:val="32"/>
-          <w:szCs w:val="32"/>
-        </w:rPr>
-        <w:t>Вступление:</w:t>
-      </w:r>
-      <w:r>
-        <w:rPr>
-          <w:rFonts w:ascii="Calibri" w:hAnsi="Calibri" w:cs="Calibri"/>
-          <w:sz w:val="32"/>
-          <w:szCs w:val="32"/>
-        </w:rPr>
-        <w:br/>
-        <w:t>Уважаемые члены комиссии, вашему вниманию представлена выпускная квалификационная работа на тему: «Проектирование и разработка интерактивного конфигуратора системы вентиляции для компании ТИОН».</w:t>
+          <w:sz w:val="32"/>
+          <w:szCs w:val="32"/>
+        </w:rPr>
+        <w:t xml:space="preserve">Добрый день, </w:t>
+      </w:r>
+      <w:r>
+        <w:rPr>
+          <w:sz w:val="32"/>
+        </w:rPr>
+        <w:t>у</w:t>
+      </w:r>
+      <w:r>
+        <w:rPr>
+          <w:sz w:val="32"/>
+        </w:rPr>
+        <w:t>важаемые преподаватели, члены</w:t>
+      </w:r>
+      <w:r>
+        <w:rPr>
+          <w:sz w:val="32"/>
+        </w:rPr>
+        <w:t xml:space="preserve"> </w:t>
+      </w:r>
+      <w:r>
+        <w:rPr>
+          <w:sz w:val="32"/>
+        </w:rPr>
+        <w:t>государственной аттестационной комиссии</w:t>
+      </w:r>
+      <w:r>
+        <w:rPr>
+          <w:sz w:val="32"/>
+        </w:rPr>
+        <w:t>.</w:t>
       </w:r>
     </w:p>
     <w:p>
@@ -41,21 +60,10 @@
       <w:r>
         <w:rPr>
           <w:rFonts w:ascii="Calibri" w:hAnsi="Calibri" w:cs="Calibri"/>
-          <w:b/>
-          <w:bCs/>
-          <w:sz w:val="32"/>
-          <w:szCs w:val="32"/>
-        </w:rPr>
-        <w:t>Актуальность:</w:t>
-      </w:r>
-      <w:r>
-        <w:rPr>
-          <w:rFonts w:ascii="Calibri" w:hAnsi="Calibri" w:cs="Calibri"/>
-          <w:sz w:val="32"/>
-          <w:szCs w:val="32"/>
-        </w:rPr>
-        <w:br/>
-        <w:t>Компания ТИОН столкнулась с проблемами ручного подбора оборудования, что приводило к ошибкам и замедлению процессов. Современные решения на рынке не учитывали специфику российских норм и потребностей компании.</w:t>
+          <w:sz w:val="32"/>
+          <w:szCs w:val="32"/>
+        </w:rPr>
+        <w:t>Меня зовут Колесников Сергей Андреевич, я представляю вашему вниманию свою выпускную квалификационную работу на тему "Проектирование и разработка интерактивного конфигуратора системы вентиляции для компании ТИОН".</w:t>
       </w:r>
     </w:p>
     <w:p>
@@ -69,39 +77,10 @@
       <w:r>
         <w:rPr>
           <w:rFonts w:ascii="Calibri" w:hAnsi="Calibri" w:cs="Calibri"/>
-          <w:b/>
-          <w:bCs/>
-          <w:sz w:val="32"/>
-          <w:szCs w:val="32"/>
-        </w:rPr>
-        <w:t>Цель и задачи:</w:t>
-      </w:r>
-      <w:r>
-        <w:rPr>
-          <w:rFonts w:ascii="Calibri" w:hAnsi="Calibri" w:cs="Calibri"/>
-          <w:sz w:val="32"/>
-          <w:szCs w:val="32"/>
-        </w:rPr>
-        <w:br/>
-        <w:t xml:space="preserve">Целью работы стала разработка конфигуратора, автоматизирующего подбор вентиляционных систем. Для этого были решены задачи анализа, проектирования архитектуры и реализации системы на основе ASP.NET Core и </w:t>
-      </w:r>
-      <w:proofErr w:type="spellStart"/>
-      <w:r>
-        <w:rPr>
-          <w:rFonts w:ascii="Calibri" w:hAnsi="Calibri" w:cs="Calibri"/>
-          <w:sz w:val="32"/>
-          <w:szCs w:val="32"/>
-        </w:rPr>
-        <w:t>React</w:t>
-      </w:r>
-      <w:proofErr w:type="spellEnd"/>
-      <w:r>
-        <w:rPr>
-          <w:rFonts w:ascii="Calibri" w:hAnsi="Calibri" w:cs="Calibri"/>
-          <w:sz w:val="32"/>
-          <w:szCs w:val="32"/>
-        </w:rPr>
-        <w:t>.</w:t>
+          <w:sz w:val="32"/>
+          <w:szCs w:val="32"/>
+        </w:rPr>
+        <w:t>Актуальность данной работы обусловлена тем, что компания ТИОН, являясь одним из лидеров рынка климатического оборудования, до сих пор использует устаревшую систему ручного подбора вентиляционных систем. Это приводит к значительным временным затратам - менеджерам требуется до нескольких часов на согласование одного заказа. Клиенты не имеют возможности самостоятельно подобрать оборудование, вынуждены ждать консультации специалистов. Кроме того, человеческий фактор регулярно приводит к ошибкам в расчетах, что негативно сказывается на удовлетворенности клиентов и репутации компании в целом.</w:t>
       </w:r>
     </w:p>
     <w:p>
@@ -115,35 +94,28 @@
       <w:r>
         <w:rPr>
           <w:rFonts w:ascii="Calibri" w:hAnsi="Calibri" w:cs="Calibri"/>
-          <w:b/>
-          <w:bCs/>
-          <w:sz w:val="32"/>
-          <w:szCs w:val="32"/>
-        </w:rPr>
-        <w:t>Архитектура:</w:t>
-      </w:r>
-      <w:r>
-        <w:rPr>
-          <w:rFonts w:ascii="Calibri" w:hAnsi="Calibri" w:cs="Calibri"/>
-          <w:sz w:val="32"/>
-          <w:szCs w:val="32"/>
-        </w:rPr>
-        <w:br/>
-        <w:t>Система состоит из трех основных компонентов:</w:t>
+          <w:sz w:val="32"/>
+          <w:szCs w:val="32"/>
+        </w:rPr>
+        <w:t>Предлагаемое нами решение - интерактивный конфигуратор систем вентиляции - позволяет клиентам самостоятельно подбирать оборудование, автоматизирует расчеты, исключая возможность ошибок, и ускоряет процесс оформления заказа в 3-4 раза. В ходе работы мы провели детальный анализ бизнес-процессов компании, изучили существующие решения на рынке, разработали оптимальную архитектуру системы и реализовали веб-приложение с удобным пользовательским интерфейсом.</w:t>
       </w:r>
     </w:p>
     <w:p>
       <w:pPr>
-        <w:numPr>
-          <w:ilvl w:val="0"/>
-          <w:numId w:val="1"/>
-        </w:numPr>
-        <w:rPr>
-          <w:rFonts w:ascii="Calibri" w:hAnsi="Calibri" w:cs="Calibri"/>
-          <w:sz w:val="32"/>
-          <w:szCs w:val="32"/>
-        </w:rPr>
-      </w:pPr>
+        <w:rPr>
+          <w:rFonts w:ascii="Calibri" w:hAnsi="Calibri" w:cs="Calibri"/>
+          <w:sz w:val="32"/>
+          <w:szCs w:val="32"/>
+        </w:rPr>
+      </w:pPr>
+      <w:r>
+        <w:rPr>
+          <w:rFonts w:ascii="Calibri" w:hAnsi="Calibri" w:cs="Calibri"/>
+          <w:sz w:val="32"/>
+          <w:szCs w:val="32"/>
+        </w:rPr>
+        <w:t xml:space="preserve">При анализе существующих решений мы рассмотрели 12 различных систем, включая такие продукты как </w:t>
+      </w:r>
       <w:proofErr w:type="spellStart"/>
       <w:r>
         <w:rPr>
@@ -151,7 +123,7 @@
           <w:sz w:val="32"/>
           <w:szCs w:val="32"/>
         </w:rPr>
-        <w:t>Frontend</w:t>
+        <w:t>MagiCAD</w:t>
       </w:r>
       <w:proofErr w:type="spellEnd"/>
       <w:r>
@@ -160,7 +132,7 @@
           <w:sz w:val="32"/>
           <w:szCs w:val="32"/>
         </w:rPr>
-        <w:t xml:space="preserve"> на </w:t>
+        <w:t xml:space="preserve">, который, несмотря на свою мощь, оказался слишком сложным и дорогим для наших задач, </w:t>
       </w:r>
       <w:proofErr w:type="spellStart"/>
       <w:r>
@@ -169,7 +141,7 @@
           <w:sz w:val="32"/>
           <w:szCs w:val="32"/>
         </w:rPr>
-        <w:t>React</w:t>
+        <w:t>Systemair</w:t>
       </w:r>
       <w:proofErr w:type="spellEnd"/>
       <w:r>
@@ -178,21 +150,70 @@
           <w:sz w:val="32"/>
           <w:szCs w:val="32"/>
         </w:rPr>
-        <w:t xml:space="preserve"> для удобного интерфейса.</w:t>
+        <w:t xml:space="preserve"> </w:t>
+      </w:r>
+      <w:proofErr w:type="spellStart"/>
+      <w:r>
+        <w:rPr>
+          <w:rFonts w:ascii="Calibri" w:hAnsi="Calibri" w:cs="Calibri"/>
+          <w:sz w:val="32"/>
+          <w:szCs w:val="32"/>
+        </w:rPr>
+        <w:t>Configurator</w:t>
+      </w:r>
+      <w:proofErr w:type="spellEnd"/>
+      <w:r>
+        <w:rPr>
+          <w:rFonts w:ascii="Calibri" w:hAnsi="Calibri" w:cs="Calibri"/>
+          <w:sz w:val="32"/>
+          <w:szCs w:val="32"/>
+        </w:rPr>
+        <w:t xml:space="preserve"> с его удобным интерфейсом, но отсутствием поддержки российских норм, а также </w:t>
+      </w:r>
+      <w:r>
+        <w:rPr>
+          <w:rFonts w:ascii="Calibri" w:hAnsi="Calibri" w:cs="Calibri"/>
+          <w:sz w:val="32"/>
+          <w:szCs w:val="32"/>
+        </w:rPr>
+        <w:lastRenderedPageBreak/>
+        <w:t>российский "</w:t>
+      </w:r>
+      <w:proofErr w:type="spellStart"/>
+      <w:r>
+        <w:rPr>
+          <w:rFonts w:ascii="Calibri" w:hAnsi="Calibri" w:cs="Calibri"/>
+          <w:sz w:val="32"/>
+          <w:szCs w:val="32"/>
+        </w:rPr>
+        <w:t>Вентбазар</w:t>
+      </w:r>
+      <w:proofErr w:type="spellEnd"/>
+      <w:r>
+        <w:rPr>
+          <w:rFonts w:ascii="Calibri" w:hAnsi="Calibri" w:cs="Calibri"/>
+          <w:sz w:val="32"/>
+          <w:szCs w:val="32"/>
+        </w:rPr>
+        <w:t>", который не удовлетворял требованиям по визуализации и современности интерфейса. Проведенный анализ показал, что ни одно из существующих решений не учитывает в полной мере специфику компании ТИОН, что и стало основанием для разработки собственного продукта.</w:t>
       </w:r>
     </w:p>
     <w:p>
       <w:pPr>
-        <w:numPr>
-          <w:ilvl w:val="0"/>
-          <w:numId w:val="1"/>
-        </w:numPr>
-        <w:rPr>
-          <w:rFonts w:ascii="Calibri" w:hAnsi="Calibri" w:cs="Calibri"/>
-          <w:sz w:val="32"/>
-          <w:szCs w:val="32"/>
-        </w:rPr>
-      </w:pPr>
+        <w:rPr>
+          <w:rFonts w:ascii="Calibri" w:hAnsi="Calibri" w:cs="Calibri"/>
+          <w:sz w:val="32"/>
+          <w:szCs w:val="32"/>
+        </w:rPr>
+      </w:pPr>
+      <w:r>
+        <w:rPr>
+          <w:rFonts w:ascii="Calibri" w:hAnsi="Calibri" w:cs="Calibri"/>
+          <w:sz w:val="32"/>
+          <w:szCs w:val="32"/>
+        </w:rPr>
+        <w:t xml:space="preserve">Архитектура разработанной системы включает три основных компонента. </w:t>
+      </w:r>
       <w:proofErr w:type="spellStart"/>
       <w:r>
         <w:rPr>
@@ -200,6 +221,42 @@
           <w:sz w:val="32"/>
           <w:szCs w:val="32"/>
         </w:rPr>
+        <w:t>Frontend</w:t>
+      </w:r>
+      <w:proofErr w:type="spellEnd"/>
+      <w:r>
+        <w:rPr>
+          <w:rFonts w:ascii="Calibri" w:hAnsi="Calibri" w:cs="Calibri"/>
+          <w:sz w:val="32"/>
+          <w:szCs w:val="32"/>
+        </w:rPr>
+        <w:t xml:space="preserve">-часть реализована на </w:t>
+      </w:r>
+      <w:proofErr w:type="spellStart"/>
+      <w:r>
+        <w:rPr>
+          <w:rFonts w:ascii="Calibri" w:hAnsi="Calibri" w:cs="Calibri"/>
+          <w:sz w:val="32"/>
+          <w:szCs w:val="32"/>
+        </w:rPr>
+        <w:t>React</w:t>
+      </w:r>
+      <w:proofErr w:type="spellEnd"/>
+      <w:r>
+        <w:rPr>
+          <w:rFonts w:ascii="Calibri" w:hAnsi="Calibri" w:cs="Calibri"/>
+          <w:sz w:val="32"/>
+          <w:szCs w:val="32"/>
+        </w:rPr>
+        <w:t xml:space="preserve">, что обеспечивает быстродействие и адаптивность интерфейса. </w:t>
+      </w:r>
+      <w:proofErr w:type="spellStart"/>
+      <w:r>
+        <w:rPr>
+          <w:rFonts w:ascii="Calibri" w:hAnsi="Calibri" w:cs="Calibri"/>
+          <w:sz w:val="32"/>
+          <w:szCs w:val="32"/>
+        </w:rPr>
         <w:t>Backend</w:t>
       </w:r>
       <w:proofErr w:type="spellEnd"/>
@@ -209,38 +266,78 @@
           <w:sz w:val="32"/>
           <w:szCs w:val="32"/>
         </w:rPr>
-        <w:t xml:space="preserve"> на ASP.NET Core для обработки запросов.</w:t>
+        <w:t xml:space="preserve"> разработан на ASP.NET Core - это решение обеспечивает высокую производительность и безопасность системы. Для хранения данных выбрана СУБД </w:t>
+      </w:r>
+      <w:proofErr w:type="spellStart"/>
+      <w:r>
+        <w:rPr>
+          <w:rFonts w:ascii="Calibri" w:hAnsi="Calibri" w:cs="Calibri"/>
+          <w:sz w:val="32"/>
+          <w:szCs w:val="32"/>
+        </w:rPr>
+        <w:t>PostgreSQL</w:t>
+      </w:r>
+      <w:proofErr w:type="spellEnd"/>
+      <w:r>
+        <w:rPr>
+          <w:rFonts w:ascii="Calibri" w:hAnsi="Calibri" w:cs="Calibri"/>
+          <w:sz w:val="32"/>
+          <w:szCs w:val="32"/>
+        </w:rPr>
+        <w:t xml:space="preserve">, доказавшая свою надежность в подобных проектах. Дополнительно мы использовали </w:t>
+      </w:r>
+      <w:proofErr w:type="spellStart"/>
+      <w:r>
+        <w:rPr>
+          <w:rFonts w:ascii="Calibri" w:hAnsi="Calibri" w:cs="Calibri"/>
+          <w:sz w:val="32"/>
+          <w:szCs w:val="32"/>
+        </w:rPr>
+        <w:t>Docker</w:t>
+      </w:r>
+      <w:proofErr w:type="spellEnd"/>
+      <w:r>
+        <w:rPr>
+          <w:rFonts w:ascii="Calibri" w:hAnsi="Calibri" w:cs="Calibri"/>
+          <w:sz w:val="32"/>
+          <w:szCs w:val="32"/>
+        </w:rPr>
+        <w:t xml:space="preserve"> для удобства развертывания системы и </w:t>
+      </w:r>
+      <w:proofErr w:type="spellStart"/>
+      <w:r>
+        <w:rPr>
+          <w:rFonts w:ascii="Calibri" w:hAnsi="Calibri" w:cs="Calibri"/>
+          <w:sz w:val="32"/>
+          <w:szCs w:val="32"/>
+        </w:rPr>
+        <w:t>Entity</w:t>
+      </w:r>
+      <w:proofErr w:type="spellEnd"/>
+      <w:r>
+        <w:rPr>
+          <w:rFonts w:ascii="Calibri" w:hAnsi="Calibri" w:cs="Calibri"/>
+          <w:sz w:val="32"/>
+          <w:szCs w:val="32"/>
+        </w:rPr>
+        <w:t xml:space="preserve"> Framework для эффективной работы с базой данных.</w:t>
       </w:r>
     </w:p>
     <w:p>
       <w:pPr>
-        <w:numPr>
-          <w:ilvl w:val="0"/>
-          <w:numId w:val="1"/>
-        </w:numPr>
-        <w:rPr>
-          <w:rFonts w:ascii="Calibri" w:hAnsi="Calibri" w:cs="Calibri"/>
-          <w:sz w:val="32"/>
-          <w:szCs w:val="32"/>
-        </w:rPr>
-      </w:pPr>
-      <w:proofErr w:type="spellStart"/>
-      <w:r>
-        <w:rPr>
-          <w:rFonts w:ascii="Calibri" w:hAnsi="Calibri" w:cs="Calibri"/>
-          <w:sz w:val="32"/>
-          <w:szCs w:val="32"/>
-        </w:rPr>
-        <w:t>PostgreSQL</w:t>
-      </w:r>
-      <w:proofErr w:type="spellEnd"/>
-      <w:r>
-        <w:rPr>
-          <w:rFonts w:ascii="Calibri" w:hAnsi="Calibri" w:cs="Calibri"/>
-          <w:sz w:val="32"/>
-          <w:szCs w:val="32"/>
-        </w:rPr>
-        <w:t xml:space="preserve"> для надежного хранения данных.</w:t>
+        <w:rPr>
+          <w:rFonts w:ascii="Calibri" w:hAnsi="Calibri" w:cs="Calibri"/>
+          <w:sz w:val="32"/>
+          <w:szCs w:val="32"/>
+        </w:rPr>
+      </w:pPr>
+      <w:r>
+        <w:rPr>
+          <w:rFonts w:ascii="Calibri" w:hAnsi="Calibri" w:cs="Calibri"/>
+          <w:sz w:val="32"/>
+          <w:szCs w:val="32"/>
+        </w:rPr>
+        <w:t>База данных системы включает 9 основных таблиц, среди которых таблицы устройств с их характеристиками и ценами, типов помещений с коэффициентами для расчетов, а также таблицы заказов для хранения истории покупок клиентов. Особенностью нашей реализации является гибкость структуры, позволяющая легко добавлять новые типы оборудования без необходимости существенных изменений в архитектуре.</w:t>
       </w:r>
     </w:p>
     <w:p>
@@ -254,21 +351,28 @@
       <w:r>
         <w:rPr>
           <w:rFonts w:ascii="Calibri" w:hAnsi="Calibri" w:cs="Calibri"/>
-          <w:b/>
-          <w:bCs/>
-          <w:sz w:val="32"/>
-          <w:szCs w:val="32"/>
-        </w:rPr>
-        <w:t>Результаты:</w:t>
-      </w:r>
-      <w:r>
-        <w:rPr>
-          <w:rFonts w:ascii="Calibri" w:hAnsi="Calibri" w:cs="Calibri"/>
-          <w:sz w:val="32"/>
-          <w:szCs w:val="32"/>
-        </w:rPr>
-        <w:br/>
-        <w:t>Внедрение конфигуратора позволило сократить время подбора оборудования и минимизировать ошибки. Дальнейшее развитие включает интеграцию с CRM и мобильное приложение.</w:t>
+          <w:sz w:val="32"/>
+          <w:szCs w:val="32"/>
+        </w:rPr>
+        <w:t xml:space="preserve">Функциональные возможности конфигуратора включают подбор оборудования по заданным параметрам, таким как площадь помещения и количество находящихся в нем людей, консультации с ИИ-помощником на основе </w:t>
+      </w:r>
+      <w:proofErr w:type="spellStart"/>
+      <w:r>
+        <w:rPr>
+          <w:rFonts w:ascii="Calibri" w:hAnsi="Calibri" w:cs="Calibri"/>
+          <w:sz w:val="32"/>
+          <w:szCs w:val="32"/>
+        </w:rPr>
+        <w:t>GigaChat</w:t>
+      </w:r>
+      <w:proofErr w:type="spellEnd"/>
+      <w:r>
+        <w:rPr>
+          <w:rFonts w:ascii="Calibri" w:hAnsi="Calibri" w:cs="Calibri"/>
+          <w:sz w:val="32"/>
+          <w:szCs w:val="32"/>
+        </w:rPr>
+        <w:t xml:space="preserve"> API, оформление заказов онлайн через систему корзины и просмотр истории покупок. Для администраторов предусмотрены инструменты управления каталогом оборудования. На практике это означает, что клиент, введя необходимые параметры, получает подходящие варианты оборудования уже через 10 секунд.</w:t>
       </w:r>
     </w:p>
     <w:p>
@@ -282,40 +386,11 @@
       <w:r>
         <w:rPr>
           <w:rFonts w:ascii="Calibri" w:hAnsi="Calibri" w:cs="Calibri"/>
-          <w:b/>
-          <w:bCs/>
-          <w:sz w:val="32"/>
-          <w:szCs w:val="32"/>
-        </w:rPr>
-        <w:t>Заключение:</w:t>
-      </w:r>
-      <w:r>
-        <w:rPr>
-          <w:rFonts w:ascii="Calibri" w:hAnsi="Calibri" w:cs="Calibri"/>
-          <w:sz w:val="32"/>
-          <w:szCs w:val="32"/>
-        </w:rPr>
-        <w:br/>
-        <w:t>Разработанное решение не только оптимизирует процессы компании, но и создает основу для будущего роста. Благодарю за внимание и готов ответить на ваши вопросы.</w:t>
-      </w:r>
-    </w:p>
-    <w:p/>
-    <w:p>
-      <w:pPr>
-        <w:rPr>
-          <w:rFonts w:ascii="Calibri" w:hAnsi="Calibri" w:cs="Calibri"/>
-          <w:sz w:val="32"/>
-          <w:szCs w:val="32"/>
-        </w:rPr>
-      </w:pPr>
-      <w:r>
-        <w:rPr>
-          <w:rFonts w:ascii="Calibri" w:hAnsi="Calibri" w:cs="Calibri"/>
           <w:sz w:val="32"/>
           <w:szCs w:val="32"/>
         </w:rPr>
         <w:lastRenderedPageBreak/>
-        <w:t>Добрый день, уважаемые члены государственной аттестационной комиссии!</w:t>
+        <w:t>Интерфейс системы включает несколько ключевых экранов: главную страницу с формой ввода параметров, страницу результатов подбора с карточками оборудования, интерфейс ИИ-консультанта и административную панель для управления каталогом.</w:t>
       </w:r>
     </w:p>
     <w:p>
@@ -332,7 +407,7 @@
           <w:sz w:val="32"/>
           <w:szCs w:val="32"/>
         </w:rPr>
-        <w:t>Меня зовут Колесников Сергей Андреевич, я представляю вашему вниманию свою выпускную квалификационную работу на тему "Проектирование и разработка интерактивного конфигуратора системы вентиляции для компании ТИОН".</w:t>
+        <w:t>Результаты внедрения показали значительное улучшение ключевых показателей: время подбора оборудования сократилось на 70%, количество ошибок в заказах уменьшилось в 4 раза, что положительно сказалось на лояльности клиентов. В перспективе мы планируем расширение функциональности за счет разработки мобильного приложения, интеграции с платежными системами и дальнейшего совершенствования ИИ-консультанта.</w:t>
       </w:r>
     </w:p>
     <w:p>
@@ -349,421 +424,37 @@
           <w:sz w:val="32"/>
           <w:szCs w:val="32"/>
         </w:rPr>
-        <w:t xml:space="preserve">Актуальность данной работы обусловлена тем, что компания ТИОН, являясь одним из </w:t>
-      </w:r>
-      <w:proofErr w:type="gramStart"/>
-      <w:r>
-        <w:rPr>
-          <w:rFonts w:ascii="Calibri" w:hAnsi="Calibri" w:cs="Calibri"/>
-          <w:sz w:val="32"/>
-          <w:szCs w:val="32"/>
-        </w:rPr>
-        <w:t>лидеров рынка</w:t>
-      </w:r>
-      <w:proofErr w:type="gramEnd"/>
-      <w:r>
-        <w:rPr>
-          <w:rFonts w:ascii="Calibri" w:hAnsi="Calibri" w:cs="Calibri"/>
-          <w:sz w:val="32"/>
-          <w:szCs w:val="32"/>
-        </w:rPr>
-        <w:t xml:space="preserve"> климатического оборудования, до сих пор использует устаревшую систему ручного подбора вентиляционных систем. Это приводит к значительным временным затратам - менеджерам требуется до нескольких часов на согласование одного заказа. Клиенты не имеют возможности самостоятельно подобрать оборудование, вынуждены ждать консультации специалистов. Кроме того, человеческий фактор регулярно приводит к ошибкам в расчетах, что негативно сказывается на удовлетворенности клиентов и репутации компании в целом.</w:t>
+        <w:t>В заключение хочу отметить, что разработанный конфигуратор успешно решает поставленные перед нами задачи и готов к внедрению в производственный процесс компании ТИОН. Демонстрационная версия системы доступна по QR-коду на последнем слайде.</w:t>
       </w:r>
     </w:p>
     <w:p>
       <w:pPr>
         <w:rPr>
-          <w:rFonts w:ascii="Calibri" w:hAnsi="Calibri" w:cs="Calibri"/>
-          <w:sz w:val="32"/>
-          <w:szCs w:val="32"/>
-        </w:rPr>
-      </w:pPr>
-      <w:r>
-        <w:rPr>
-          <w:rFonts w:ascii="Calibri" w:hAnsi="Calibri" w:cs="Calibri"/>
-          <w:sz w:val="32"/>
-          <w:szCs w:val="32"/>
-        </w:rPr>
-        <w:t xml:space="preserve">Предлагаемое нами решение - интерактивный конфигуратор систем вентиляции - позволяет клиентам самостоятельно подбирать оборудование, автоматизирует расчеты, исключая возможность ошибок, и ускоряет процесс оформления заказа в </w:t>
-      </w:r>
-      <w:proofErr w:type="gramStart"/>
-      <w:r>
-        <w:rPr>
-          <w:rFonts w:ascii="Calibri" w:hAnsi="Calibri" w:cs="Calibri"/>
-          <w:sz w:val="32"/>
-          <w:szCs w:val="32"/>
-        </w:rPr>
-        <w:t>3-4</w:t>
-      </w:r>
-      <w:proofErr w:type="gramEnd"/>
-      <w:r>
-        <w:rPr>
-          <w:rFonts w:ascii="Calibri" w:hAnsi="Calibri" w:cs="Calibri"/>
-          <w:sz w:val="32"/>
-          <w:szCs w:val="32"/>
-        </w:rPr>
-        <w:t xml:space="preserve"> раза. В ходе работы мы провели детальный анализ бизнес-процессов компании, изучили существующие решения на рынке, разработали оптимальную архитектуру системы и реализовали веб-приложение с удобным пользовательским интерфейсом.</w:t>
+          <w:lang w:val="en-US"/>
+        </w:rPr>
+      </w:pPr>
+      <w:r>
+        <w:rPr>
+          <w:rFonts w:ascii="Calibri" w:hAnsi="Calibri" w:cs="Calibri"/>
+          <w:sz w:val="32"/>
+          <w:szCs w:val="32"/>
+        </w:rPr>
+        <w:t>Благодарю за внимание! Готов ответить на ваши вопросы</w:t>
+      </w:r>
+      <w:r>
+        <w:t>.</w:t>
       </w:r>
     </w:p>
     <w:p>
-      <w:pPr>
-        <w:rPr>
-          <w:rFonts w:ascii="Calibri" w:hAnsi="Calibri" w:cs="Calibri"/>
-          <w:sz w:val="32"/>
-          <w:szCs w:val="32"/>
-        </w:rPr>
-      </w:pPr>
-      <w:r>
-        <w:rPr>
-          <w:rFonts w:ascii="Calibri" w:hAnsi="Calibri" w:cs="Calibri"/>
-          <w:sz w:val="32"/>
-          <w:szCs w:val="32"/>
-        </w:rPr>
-        <w:t xml:space="preserve">При анализе существующих решений мы рассмотрели 12 различных систем, включая такие продукты как </w:t>
-      </w:r>
-      <w:proofErr w:type="spellStart"/>
-      <w:r>
-        <w:rPr>
-          <w:rFonts w:ascii="Calibri" w:hAnsi="Calibri" w:cs="Calibri"/>
-          <w:sz w:val="32"/>
-          <w:szCs w:val="32"/>
-        </w:rPr>
-        <w:t>MagiCAD</w:t>
-      </w:r>
-      <w:proofErr w:type="spellEnd"/>
-      <w:r>
-        <w:rPr>
-          <w:rFonts w:ascii="Calibri" w:hAnsi="Calibri" w:cs="Calibri"/>
-          <w:sz w:val="32"/>
-          <w:szCs w:val="32"/>
-        </w:rPr>
-        <w:t xml:space="preserve">, который, несмотря на свою мощь, оказался слишком сложным и дорогим для наших задач, </w:t>
-      </w:r>
-      <w:proofErr w:type="spellStart"/>
-      <w:r>
-        <w:rPr>
-          <w:rFonts w:ascii="Calibri" w:hAnsi="Calibri" w:cs="Calibri"/>
-          <w:sz w:val="32"/>
-          <w:szCs w:val="32"/>
-        </w:rPr>
-        <w:t>Systemair</w:t>
-      </w:r>
-      <w:proofErr w:type="spellEnd"/>
-      <w:r>
-        <w:rPr>
-          <w:rFonts w:ascii="Calibri" w:hAnsi="Calibri" w:cs="Calibri"/>
-          <w:sz w:val="32"/>
-          <w:szCs w:val="32"/>
-        </w:rPr>
-        <w:t xml:space="preserve"> </w:t>
-      </w:r>
-      <w:proofErr w:type="spellStart"/>
-      <w:r>
-        <w:rPr>
-          <w:rFonts w:ascii="Calibri" w:hAnsi="Calibri" w:cs="Calibri"/>
-          <w:sz w:val="32"/>
-          <w:szCs w:val="32"/>
-        </w:rPr>
-        <w:t>Configurator</w:t>
-      </w:r>
-      <w:proofErr w:type="spellEnd"/>
-      <w:r>
-        <w:rPr>
-          <w:rFonts w:ascii="Calibri" w:hAnsi="Calibri" w:cs="Calibri"/>
-          <w:sz w:val="32"/>
-          <w:szCs w:val="32"/>
-        </w:rPr>
-        <w:t xml:space="preserve"> с его удобным интерфейсом, но отсутствием поддержки российских норм, а также </w:t>
-      </w:r>
-      <w:r>
-        <w:rPr>
-          <w:rFonts w:ascii="Calibri" w:hAnsi="Calibri" w:cs="Calibri"/>
-          <w:sz w:val="32"/>
-          <w:szCs w:val="32"/>
-        </w:rPr>
-        <w:lastRenderedPageBreak/>
-        <w:t>российский "</w:t>
-      </w:r>
-      <w:proofErr w:type="spellStart"/>
-      <w:r>
-        <w:rPr>
-          <w:rFonts w:ascii="Calibri" w:hAnsi="Calibri" w:cs="Calibri"/>
-          <w:sz w:val="32"/>
-          <w:szCs w:val="32"/>
-        </w:rPr>
-        <w:t>Вентбазар</w:t>
-      </w:r>
-      <w:proofErr w:type="spellEnd"/>
-      <w:r>
-        <w:rPr>
-          <w:rFonts w:ascii="Calibri" w:hAnsi="Calibri" w:cs="Calibri"/>
-          <w:sz w:val="32"/>
-          <w:szCs w:val="32"/>
-        </w:rPr>
-        <w:t>", который не удовлетворял требованиям по визуализации и современности интерфейса. Проведенный анализ показал, что ни одно из существующих решений не учитывает в полной мере специфику компании ТИОН, что и стало основанием для разработки собственного продукта.</w:t>
+      <w:r>
+        <w:rPr>
+          <w:rFonts w:ascii="Calibri" w:hAnsi="Calibri" w:cs="Calibri"/>
+          <w:sz w:val="32"/>
+          <w:szCs w:val="32"/>
+        </w:rPr>
+        <w:t>Внедрение конфигуратора позволило сократить время подбора оборудования и минимизировать ошибки. Дальнейшее развитие включает интеграцию с CRM и мобильное приложение.</w:t>
       </w:r>
     </w:p>
-    <w:p>
-      <w:pPr>
-        <w:rPr>
-          <w:rFonts w:ascii="Calibri" w:hAnsi="Calibri" w:cs="Calibri"/>
-          <w:sz w:val="32"/>
-          <w:szCs w:val="32"/>
-        </w:rPr>
-      </w:pPr>
-      <w:r>
-        <w:rPr>
-          <w:rFonts w:ascii="Calibri" w:hAnsi="Calibri" w:cs="Calibri"/>
-          <w:sz w:val="32"/>
-          <w:szCs w:val="32"/>
-        </w:rPr>
-        <w:t xml:space="preserve">Архитектура разработанной системы включает три основных компонента. </w:t>
-      </w:r>
-      <w:proofErr w:type="spellStart"/>
-      <w:r>
-        <w:rPr>
-          <w:rFonts w:ascii="Calibri" w:hAnsi="Calibri" w:cs="Calibri"/>
-          <w:sz w:val="32"/>
-          <w:szCs w:val="32"/>
-        </w:rPr>
-        <w:t>Frontend</w:t>
-      </w:r>
-      <w:proofErr w:type="spellEnd"/>
-      <w:r>
-        <w:rPr>
-          <w:rFonts w:ascii="Calibri" w:hAnsi="Calibri" w:cs="Calibri"/>
-          <w:sz w:val="32"/>
-          <w:szCs w:val="32"/>
-        </w:rPr>
-        <w:t xml:space="preserve">-часть реализована на </w:t>
-      </w:r>
-      <w:proofErr w:type="spellStart"/>
-      <w:r>
-        <w:rPr>
-          <w:rFonts w:ascii="Calibri" w:hAnsi="Calibri" w:cs="Calibri"/>
-          <w:sz w:val="32"/>
-          <w:szCs w:val="32"/>
-        </w:rPr>
-        <w:t>React</w:t>
-      </w:r>
-      <w:proofErr w:type="spellEnd"/>
-      <w:r>
-        <w:rPr>
-          <w:rFonts w:ascii="Calibri" w:hAnsi="Calibri" w:cs="Calibri"/>
-          <w:sz w:val="32"/>
-          <w:szCs w:val="32"/>
-        </w:rPr>
-        <w:t xml:space="preserve">, что обеспечивает быстродействие и адаптивность интерфейса. </w:t>
-      </w:r>
-      <w:proofErr w:type="spellStart"/>
-      <w:r>
-        <w:rPr>
-          <w:rFonts w:ascii="Calibri" w:hAnsi="Calibri" w:cs="Calibri"/>
-          <w:sz w:val="32"/>
-          <w:szCs w:val="32"/>
-        </w:rPr>
-        <w:t>Backend</w:t>
-      </w:r>
-      <w:proofErr w:type="spellEnd"/>
-      <w:r>
-        <w:rPr>
-          <w:rFonts w:ascii="Calibri" w:hAnsi="Calibri" w:cs="Calibri"/>
-          <w:sz w:val="32"/>
-          <w:szCs w:val="32"/>
-        </w:rPr>
-        <w:t xml:space="preserve"> разработан на ASP.NET Core </w:t>
-      </w:r>
-      <w:proofErr w:type="gramStart"/>
-      <w:r>
-        <w:rPr>
-          <w:rFonts w:ascii="Calibri" w:hAnsi="Calibri" w:cs="Calibri"/>
-          <w:sz w:val="32"/>
-          <w:szCs w:val="32"/>
-        </w:rPr>
-        <w:t>- это</w:t>
-      </w:r>
-      <w:proofErr w:type="gramEnd"/>
-      <w:r>
-        <w:rPr>
-          <w:rFonts w:ascii="Calibri" w:hAnsi="Calibri" w:cs="Calibri"/>
-          <w:sz w:val="32"/>
-          <w:szCs w:val="32"/>
-        </w:rPr>
-        <w:t xml:space="preserve"> решение обеспечивает высокую производительность и безопасность системы. Для хранения данных выбрана СУБД </w:t>
-      </w:r>
-      <w:proofErr w:type="spellStart"/>
-      <w:r>
-        <w:rPr>
-          <w:rFonts w:ascii="Calibri" w:hAnsi="Calibri" w:cs="Calibri"/>
-          <w:sz w:val="32"/>
-          <w:szCs w:val="32"/>
-        </w:rPr>
-        <w:t>PostgreSQL</w:t>
-      </w:r>
-      <w:proofErr w:type="spellEnd"/>
-      <w:r>
-        <w:rPr>
-          <w:rFonts w:ascii="Calibri" w:hAnsi="Calibri" w:cs="Calibri"/>
-          <w:sz w:val="32"/>
-          <w:szCs w:val="32"/>
-        </w:rPr>
-        <w:t xml:space="preserve">, доказавшая свою надежность в подобных проектах. Дополнительно мы использовали </w:t>
-      </w:r>
-      <w:proofErr w:type="spellStart"/>
-      <w:r>
-        <w:rPr>
-          <w:rFonts w:ascii="Calibri" w:hAnsi="Calibri" w:cs="Calibri"/>
-          <w:sz w:val="32"/>
-          <w:szCs w:val="32"/>
-        </w:rPr>
-        <w:t>Docker</w:t>
-      </w:r>
-      <w:proofErr w:type="spellEnd"/>
-      <w:r>
-        <w:rPr>
-          <w:rFonts w:ascii="Calibri" w:hAnsi="Calibri" w:cs="Calibri"/>
-          <w:sz w:val="32"/>
-          <w:szCs w:val="32"/>
-        </w:rPr>
-        <w:t xml:space="preserve"> для удобства развертывания системы и </w:t>
-      </w:r>
-      <w:proofErr w:type="spellStart"/>
-      <w:r>
-        <w:rPr>
-          <w:rFonts w:ascii="Calibri" w:hAnsi="Calibri" w:cs="Calibri"/>
-          <w:sz w:val="32"/>
-          <w:szCs w:val="32"/>
-        </w:rPr>
-        <w:t>Entity</w:t>
-      </w:r>
-      <w:proofErr w:type="spellEnd"/>
-      <w:r>
-        <w:rPr>
-          <w:rFonts w:ascii="Calibri" w:hAnsi="Calibri" w:cs="Calibri"/>
-          <w:sz w:val="32"/>
-          <w:szCs w:val="32"/>
-        </w:rPr>
-        <w:t xml:space="preserve"> Framework для эффективной работы с базой данных.</w:t>
-      </w:r>
-    </w:p>
-    <w:p>
-      <w:pPr>
-        <w:rPr>
-          <w:rFonts w:ascii="Calibri" w:hAnsi="Calibri" w:cs="Calibri"/>
-          <w:sz w:val="32"/>
-          <w:szCs w:val="32"/>
-        </w:rPr>
-      </w:pPr>
-      <w:r>
-        <w:rPr>
-          <w:rFonts w:ascii="Calibri" w:hAnsi="Calibri" w:cs="Calibri"/>
-          <w:sz w:val="32"/>
-          <w:szCs w:val="32"/>
-        </w:rPr>
-        <w:t>База данных системы включает 9 основных таблиц, среди которых таблицы устройств с их характеристиками и ценами, типов помещений с коэффициентами для расчетов, а также таблицы заказов для хранения истории покупок клиентов. Особенностью нашей реализации является гибкость структуры, позволяющая легко добавлять новые типы оборудования без необходимости существенных изменений в архитектуре.</w:t>
-      </w:r>
-    </w:p>
-    <w:p>
-      <w:pPr>
-        <w:rPr>
-          <w:rFonts w:ascii="Calibri" w:hAnsi="Calibri" w:cs="Calibri"/>
-          <w:sz w:val="32"/>
-          <w:szCs w:val="32"/>
-        </w:rPr>
-      </w:pPr>
-      <w:r>
-        <w:rPr>
-          <w:rFonts w:ascii="Calibri" w:hAnsi="Calibri" w:cs="Calibri"/>
-          <w:sz w:val="32"/>
-          <w:szCs w:val="32"/>
-        </w:rPr>
-        <w:t xml:space="preserve">Функциональные возможности конфигуратора включают подбор оборудования по заданным параметрам, таким как площадь помещения и количество находящихся в нем людей, консультации с ИИ-помощником на основе </w:t>
-      </w:r>
-      <w:proofErr w:type="spellStart"/>
-      <w:r>
-        <w:rPr>
-          <w:rFonts w:ascii="Calibri" w:hAnsi="Calibri" w:cs="Calibri"/>
-          <w:sz w:val="32"/>
-          <w:szCs w:val="32"/>
-        </w:rPr>
-        <w:t>GigaChat</w:t>
-      </w:r>
-      <w:proofErr w:type="spellEnd"/>
-      <w:r>
-        <w:rPr>
-          <w:rFonts w:ascii="Calibri" w:hAnsi="Calibri" w:cs="Calibri"/>
-          <w:sz w:val="32"/>
-          <w:szCs w:val="32"/>
-        </w:rPr>
-        <w:t xml:space="preserve"> API, оформление заказов онлайн через систему корзины и просмотр истории покупок. Для администраторов предусмотрены инструменты управления каталогом оборудования. На практике это означает, что клиент, введя необходимые параметры, получает подходящие варианты оборудования уже через 10 секунд.</w:t>
-      </w:r>
-    </w:p>
-    <w:p>
-      <w:pPr>
-        <w:rPr>
-          <w:rFonts w:ascii="Calibri" w:hAnsi="Calibri" w:cs="Calibri"/>
-          <w:sz w:val="32"/>
-          <w:szCs w:val="32"/>
-        </w:rPr>
-      </w:pPr>
-      <w:r>
-        <w:rPr>
-          <w:rFonts w:ascii="Calibri" w:hAnsi="Calibri" w:cs="Calibri"/>
-          <w:sz w:val="32"/>
-          <w:szCs w:val="32"/>
-        </w:rPr>
-        <w:lastRenderedPageBreak/>
-        <w:t>Интерфейс системы включает несколько ключевых экранов: главную страницу с формой ввода параметров, страницу результатов подбора с карточками оборудования, интерфейс ИИ-консультанта и административную панель для управления каталогом.</w:t>
-      </w:r>
-    </w:p>
-    <w:p>
-      <w:pPr>
-        <w:rPr>
-          <w:rFonts w:ascii="Calibri" w:hAnsi="Calibri" w:cs="Calibri"/>
-          <w:sz w:val="32"/>
-          <w:szCs w:val="32"/>
-        </w:rPr>
-      </w:pPr>
-      <w:r>
-        <w:rPr>
-          <w:rFonts w:ascii="Calibri" w:hAnsi="Calibri" w:cs="Calibri"/>
-          <w:sz w:val="32"/>
-          <w:szCs w:val="32"/>
-        </w:rPr>
-        <w:t>Результаты внедрения показали значительное улучшение ключевых показателей: время подбора оборудования сократилось на 70%, количество ошибок в заказах уменьшилось в 4 раза, что положительно сказалось на лояльности клиентов. В перспективе мы планируем расширение функциональности за счет разработки мобильного приложения, интеграции с платежными системами и дальнейшего совершенствования ИИ-консультанта.</w:t>
-      </w:r>
-    </w:p>
-    <w:p>
-      <w:pPr>
-        <w:rPr>
-          <w:rFonts w:ascii="Calibri" w:hAnsi="Calibri" w:cs="Calibri"/>
-          <w:sz w:val="32"/>
-          <w:szCs w:val="32"/>
-        </w:rPr>
-      </w:pPr>
-      <w:r>
-        <w:rPr>
-          <w:rFonts w:ascii="Calibri" w:hAnsi="Calibri" w:cs="Calibri"/>
-          <w:sz w:val="32"/>
-          <w:szCs w:val="32"/>
-        </w:rPr>
-        <w:t>В заключение хочу отметить, что разработанный конфигуратор успешно решает поставленные перед нами задачи и готов к внедрению в производственный процесс компании ТИОН. Демонстрационная версия системы доступна по QR-коду на последнем слайде.</w:t>
-      </w:r>
-    </w:p>
-    <w:p>
-      <w:r>
-        <w:rPr>
-          <w:rFonts w:ascii="Calibri" w:hAnsi="Calibri" w:cs="Calibri"/>
-          <w:sz w:val="32"/>
-          <w:szCs w:val="32"/>
-        </w:rPr>
-        <w:t>Благодарю за внимание! Готов ответить на ваши вопросы</w:t>
-      </w:r>
-      <w:r>
-        <w:t>.</w:t>
-      </w:r>
-    </w:p>
-    <w:p/>
     <w:sectPr>
       <w:pgSz w:w="11906" w:h="16838"/>
       <w:pgMar w:top="1134" w:right="850" w:bottom="1134" w:left="1701" w:header="708" w:footer="708" w:gutter="0"/>
@@ -1498,6 +1189,7 @@
   <w:style w:type="character" w:default="1" w:styleId="a0">
     <w:name w:val="Default Paragraph Font"/>
     <w:uiPriority w:val="1"/>
+    <w:semiHidden/>
     <w:unhideWhenUsed/>
   </w:style>
   <w:style w:type="table" w:default="1" w:styleId="a1">
